--- a/PYTHON ASSIGNMENT2 report.docx
+++ b/PYTHON ASSIGNMENT2 report.docx
@@ -162,55 +162,63 @@
           <w:sz w:val="24"/>
           <w:szCs w:val="24"/>
         </w:rPr>
-        <w:t>Gurvir Singh</w:t>
-      </w:r>
-    </w:p>
-    <w:p>
-      <w:pPr>
-        <w:jc w:val="center"/>
-        <w:rPr>
-          <w:rFonts w:ascii="Times New Roman" w:hAnsi="Times New Roman" w:cs="Times New Roman"/>
-          <w:sz w:val="24"/>
-          <w:szCs w:val="24"/>
-        </w:rPr>
-      </w:pPr>
-    </w:p>
-    <w:p>
-      <w:pPr>
-        <w:jc w:val="center"/>
-        <w:rPr>
-          <w:rFonts w:ascii="Times New Roman" w:hAnsi="Times New Roman" w:cs="Times New Roman"/>
-          <w:sz w:val="24"/>
-          <w:szCs w:val="24"/>
-        </w:rPr>
-      </w:pPr>
-    </w:p>
-    <w:p>
-      <w:pPr>
-        <w:jc w:val="center"/>
-        <w:rPr>
-          <w:rFonts w:ascii="Times New Roman" w:hAnsi="Times New Roman" w:cs="Times New Roman"/>
-          <w:sz w:val="24"/>
-          <w:szCs w:val="24"/>
-        </w:rPr>
-      </w:pPr>
-    </w:p>
-    <w:p>
-      <w:pPr>
-        <w:jc w:val="center"/>
-        <w:rPr>
-          <w:rFonts w:ascii="Times New Roman" w:hAnsi="Times New Roman" w:cs="Times New Roman"/>
-          <w:sz w:val="24"/>
-          <w:szCs w:val="24"/>
-        </w:rPr>
-      </w:pPr>
-      <w:r>
-        <w:rPr>
-          <w:rFonts w:ascii="Times New Roman" w:hAnsi="Times New Roman" w:cs="Times New Roman"/>
-          <w:sz w:val="24"/>
-          <w:szCs w:val="24"/>
-        </w:rPr>
-        <w:t>Submission on 11</w:t>
+        <w:t>Aditya sharma</w:t>
+      </w:r>
+    </w:p>
+    <w:p>
+      <w:pPr>
+        <w:jc w:val="center"/>
+        <w:rPr>
+          <w:rFonts w:ascii="Times New Roman" w:hAnsi="Times New Roman" w:cs="Times New Roman"/>
+          <w:sz w:val="24"/>
+          <w:szCs w:val="24"/>
+        </w:rPr>
+      </w:pPr>
+    </w:p>
+    <w:p>
+      <w:pPr>
+        <w:jc w:val="center"/>
+        <w:rPr>
+          <w:rFonts w:ascii="Times New Roman" w:hAnsi="Times New Roman" w:cs="Times New Roman"/>
+          <w:sz w:val="24"/>
+          <w:szCs w:val="24"/>
+        </w:rPr>
+      </w:pPr>
+    </w:p>
+    <w:p>
+      <w:pPr>
+        <w:jc w:val="center"/>
+        <w:rPr>
+          <w:rFonts w:ascii="Times New Roman" w:hAnsi="Times New Roman" w:cs="Times New Roman"/>
+          <w:sz w:val="24"/>
+          <w:szCs w:val="24"/>
+        </w:rPr>
+      </w:pPr>
+    </w:p>
+    <w:p>
+      <w:pPr>
+        <w:jc w:val="center"/>
+        <w:rPr>
+          <w:rFonts w:ascii="Times New Roman" w:hAnsi="Times New Roman" w:cs="Times New Roman"/>
+          <w:sz w:val="24"/>
+          <w:szCs w:val="24"/>
+        </w:rPr>
+      </w:pPr>
+      <w:r>
+        <w:rPr>
+          <w:rFonts w:ascii="Times New Roman" w:hAnsi="Times New Roman" w:cs="Times New Roman"/>
+          <w:sz w:val="24"/>
+          <w:szCs w:val="24"/>
+        </w:rPr>
+        <w:t xml:space="preserve">Submission on </w:t>
+      </w:r>
+      <w:r>
+        <w:rPr>
+          <w:rFonts w:ascii="Times New Roman" w:hAnsi="Times New Roman" w:cs="Times New Roman"/>
+          <w:sz w:val="24"/>
+          <w:szCs w:val="24"/>
+        </w:rPr>
+        <w:t>6</w:t>
       </w:r>
       <w:r>
         <w:rPr>

--- a/PYTHON ASSIGNMENT2 report.docx
+++ b/PYTHON ASSIGNMENT2 report.docx
@@ -7,13 +7,17 @@
         <w:jc w:val="center"/>
         <w:rPr>
           <w:rFonts w:ascii="Times New Roman" w:hAnsi="Times New Roman" w:cs="Times New Roman"/>
-          <w:sz w:val="24"/>
-          <w:szCs w:val="24"/>
-        </w:rPr>
-      </w:pPr>
-      <w:r>
-        <w:rPr>
-          <w:rFonts w:ascii="Times New Roman" w:hAnsi="Times New Roman" w:cs="Times New Roman"/>
+          <w:b/>
+          <w:bCs/>
+          <w:sz w:val="24"/>
+          <w:szCs w:val="24"/>
+        </w:rPr>
+      </w:pPr>
+      <w:r>
+        <w:rPr>
+          <w:rFonts w:ascii="Times New Roman" w:hAnsi="Times New Roman" w:cs="Times New Roman"/>
+          <w:b/>
+          <w:bCs/>
           <w:sz w:val="24"/>
           <w:szCs w:val="24"/>
         </w:rPr>
@@ -22,6 +26,8 @@
       <w:r>
         <w:rPr>
           <w:rFonts w:ascii="Times New Roman" w:hAnsi="Times New Roman" w:cs="Times New Roman"/>
+          <w:b/>
+          <w:bCs/>
           <w:sz w:val="24"/>
           <w:szCs w:val="24"/>
         </w:rPr>
@@ -34,83 +40,101 @@
         <w:jc w:val="center"/>
         <w:rPr>
           <w:rFonts w:ascii="Times New Roman" w:hAnsi="Times New Roman" w:cs="Times New Roman"/>
-          <w:sz w:val="24"/>
-          <w:szCs w:val="24"/>
-        </w:rPr>
-      </w:pPr>
-    </w:p>
-    <w:p>
-      <w:pPr>
-        <w:jc w:val="center"/>
-        <w:rPr>
-          <w:rFonts w:ascii="Times New Roman" w:hAnsi="Times New Roman" w:cs="Times New Roman"/>
-          <w:sz w:val="24"/>
-          <w:szCs w:val="24"/>
-        </w:rPr>
-      </w:pPr>
-    </w:p>
-    <w:p>
-      <w:pPr>
-        <w:jc w:val="center"/>
-        <w:rPr>
-          <w:rFonts w:ascii="Times New Roman" w:hAnsi="Times New Roman" w:cs="Times New Roman"/>
-          <w:sz w:val="24"/>
-          <w:szCs w:val="24"/>
-        </w:rPr>
-      </w:pPr>
-    </w:p>
-    <w:p>
-      <w:pPr>
-        <w:jc w:val="center"/>
-        <w:rPr>
-          <w:rFonts w:ascii="Times New Roman" w:hAnsi="Times New Roman" w:cs="Times New Roman"/>
-          <w:sz w:val="24"/>
-          <w:szCs w:val="24"/>
-        </w:rPr>
-      </w:pPr>
-    </w:p>
-    <w:p>
-      <w:pPr>
-        <w:jc w:val="center"/>
-        <w:rPr>
-          <w:rFonts w:ascii="Times New Roman" w:hAnsi="Times New Roman" w:cs="Times New Roman"/>
-          <w:sz w:val="24"/>
-          <w:szCs w:val="24"/>
-        </w:rPr>
-      </w:pPr>
-    </w:p>
-    <w:p>
-      <w:pPr>
-        <w:jc w:val="center"/>
-        <w:rPr>
-          <w:rFonts w:ascii="Times New Roman" w:hAnsi="Times New Roman" w:cs="Times New Roman"/>
-          <w:sz w:val="24"/>
-          <w:szCs w:val="24"/>
-        </w:rPr>
-      </w:pPr>
-    </w:p>
-    <w:p>
-      <w:pPr>
-        <w:jc w:val="center"/>
-        <w:rPr>
-          <w:rFonts w:ascii="Times New Roman" w:hAnsi="Times New Roman" w:cs="Times New Roman"/>
-          <w:sz w:val="24"/>
-          <w:szCs w:val="24"/>
-        </w:rPr>
-      </w:pPr>
-    </w:p>
-    <w:p>
-      <w:pPr>
-        <w:jc w:val="center"/>
-        <w:rPr>
-          <w:rFonts w:ascii="Times New Roman" w:hAnsi="Times New Roman" w:cs="Times New Roman"/>
-          <w:sz w:val="24"/>
-          <w:szCs w:val="24"/>
-        </w:rPr>
-      </w:pPr>
-      <w:r>
-        <w:rPr>
-          <w:rFonts w:ascii="Times New Roman" w:hAnsi="Times New Roman" w:cs="Times New Roman"/>
+          <w:b/>
+          <w:bCs/>
+          <w:sz w:val="24"/>
+          <w:szCs w:val="24"/>
+        </w:rPr>
+      </w:pPr>
+    </w:p>
+    <w:p>
+      <w:pPr>
+        <w:jc w:val="center"/>
+        <w:rPr>
+          <w:rFonts w:ascii="Times New Roman" w:hAnsi="Times New Roman" w:cs="Times New Roman"/>
+          <w:b/>
+          <w:bCs/>
+          <w:sz w:val="24"/>
+          <w:szCs w:val="24"/>
+        </w:rPr>
+      </w:pPr>
+    </w:p>
+    <w:p>
+      <w:pPr>
+        <w:jc w:val="center"/>
+        <w:rPr>
+          <w:rFonts w:ascii="Times New Roman" w:hAnsi="Times New Roman" w:cs="Times New Roman"/>
+          <w:b/>
+          <w:bCs/>
+          <w:sz w:val="24"/>
+          <w:szCs w:val="24"/>
+        </w:rPr>
+      </w:pPr>
+    </w:p>
+    <w:p>
+      <w:pPr>
+        <w:jc w:val="center"/>
+        <w:rPr>
+          <w:rFonts w:ascii="Times New Roman" w:hAnsi="Times New Roman" w:cs="Times New Roman"/>
+          <w:b/>
+          <w:bCs/>
+          <w:sz w:val="24"/>
+          <w:szCs w:val="24"/>
+        </w:rPr>
+      </w:pPr>
+    </w:p>
+    <w:p>
+      <w:pPr>
+        <w:jc w:val="center"/>
+        <w:rPr>
+          <w:rFonts w:ascii="Times New Roman" w:hAnsi="Times New Roman" w:cs="Times New Roman"/>
+          <w:b/>
+          <w:bCs/>
+          <w:sz w:val="24"/>
+          <w:szCs w:val="24"/>
+        </w:rPr>
+      </w:pPr>
+    </w:p>
+    <w:p>
+      <w:pPr>
+        <w:jc w:val="center"/>
+        <w:rPr>
+          <w:rFonts w:ascii="Times New Roman" w:hAnsi="Times New Roman" w:cs="Times New Roman"/>
+          <w:b/>
+          <w:bCs/>
+          <w:sz w:val="24"/>
+          <w:szCs w:val="24"/>
+        </w:rPr>
+      </w:pPr>
+    </w:p>
+    <w:p>
+      <w:pPr>
+        <w:jc w:val="center"/>
+        <w:rPr>
+          <w:rFonts w:ascii="Times New Roman" w:hAnsi="Times New Roman" w:cs="Times New Roman"/>
+          <w:b/>
+          <w:bCs/>
+          <w:sz w:val="24"/>
+          <w:szCs w:val="24"/>
+        </w:rPr>
+      </w:pPr>
+    </w:p>
+    <w:p>
+      <w:pPr>
+        <w:jc w:val="center"/>
+        <w:rPr>
+          <w:rFonts w:ascii="Times New Roman" w:hAnsi="Times New Roman" w:cs="Times New Roman"/>
+          <w:b/>
+          <w:bCs/>
+          <w:sz w:val="24"/>
+          <w:szCs w:val="24"/>
+        </w:rPr>
+      </w:pPr>
+      <w:r>
+        <w:rPr>
+          <w:rFonts w:ascii="Times New Roman" w:hAnsi="Times New Roman" w:cs="Times New Roman"/>
+          <w:b/>
+          <w:bCs/>
           <w:sz w:val="24"/>
           <w:szCs w:val="24"/>
         </w:rPr>
@@ -122,91 +146,121 @@
         <w:jc w:val="center"/>
         <w:rPr>
           <w:rFonts w:ascii="Times New Roman" w:hAnsi="Times New Roman" w:cs="Times New Roman"/>
-          <w:sz w:val="24"/>
-          <w:szCs w:val="24"/>
-        </w:rPr>
-      </w:pPr>
-    </w:p>
-    <w:p>
-      <w:pPr>
-        <w:jc w:val="center"/>
-        <w:rPr>
-          <w:rFonts w:ascii="Times New Roman" w:hAnsi="Times New Roman" w:cs="Times New Roman"/>
-          <w:sz w:val="24"/>
-          <w:szCs w:val="24"/>
-        </w:rPr>
-      </w:pPr>
-    </w:p>
-    <w:p>
-      <w:pPr>
-        <w:jc w:val="center"/>
-        <w:rPr>
-          <w:rFonts w:ascii="Times New Roman" w:hAnsi="Times New Roman" w:cs="Times New Roman"/>
-          <w:sz w:val="24"/>
-          <w:szCs w:val="24"/>
-        </w:rPr>
-      </w:pPr>
-    </w:p>
-    <w:p>
-      <w:pPr>
-        <w:jc w:val="center"/>
-        <w:rPr>
-          <w:rFonts w:ascii="Times New Roman" w:hAnsi="Times New Roman" w:cs="Times New Roman"/>
-          <w:sz w:val="24"/>
-          <w:szCs w:val="24"/>
-        </w:rPr>
-      </w:pPr>
-      <w:r>
-        <w:rPr>
-          <w:rFonts w:ascii="Times New Roman" w:hAnsi="Times New Roman" w:cs="Times New Roman"/>
-          <w:sz w:val="24"/>
-          <w:szCs w:val="24"/>
-        </w:rPr>
-        <w:t>Aditya sharma</w:t>
-      </w:r>
-    </w:p>
-    <w:p>
-      <w:pPr>
-        <w:jc w:val="center"/>
-        <w:rPr>
-          <w:rFonts w:ascii="Times New Roman" w:hAnsi="Times New Roman" w:cs="Times New Roman"/>
-          <w:sz w:val="24"/>
-          <w:szCs w:val="24"/>
-        </w:rPr>
-      </w:pPr>
-    </w:p>
-    <w:p>
-      <w:pPr>
-        <w:jc w:val="center"/>
-        <w:rPr>
-          <w:rFonts w:ascii="Times New Roman" w:hAnsi="Times New Roman" w:cs="Times New Roman"/>
-          <w:sz w:val="24"/>
-          <w:szCs w:val="24"/>
-        </w:rPr>
-      </w:pPr>
-    </w:p>
-    <w:p>
-      <w:pPr>
-        <w:jc w:val="center"/>
-        <w:rPr>
-          <w:rFonts w:ascii="Times New Roman" w:hAnsi="Times New Roman" w:cs="Times New Roman"/>
-          <w:sz w:val="24"/>
-          <w:szCs w:val="24"/>
-        </w:rPr>
-      </w:pPr>
-    </w:p>
-    <w:p>
-      <w:pPr>
-        <w:jc w:val="center"/>
-        <w:rPr>
-          <w:rFonts w:ascii="Times New Roman" w:hAnsi="Times New Roman" w:cs="Times New Roman"/>
-          <w:sz w:val="24"/>
-          <w:szCs w:val="24"/>
-        </w:rPr>
-      </w:pPr>
-      <w:r>
-        <w:rPr>
-          <w:rFonts w:ascii="Times New Roman" w:hAnsi="Times New Roman" w:cs="Times New Roman"/>
+          <w:b/>
+          <w:bCs/>
+          <w:sz w:val="24"/>
+          <w:szCs w:val="24"/>
+        </w:rPr>
+      </w:pPr>
+    </w:p>
+    <w:p>
+      <w:pPr>
+        <w:jc w:val="center"/>
+        <w:rPr>
+          <w:rFonts w:ascii="Times New Roman" w:hAnsi="Times New Roman" w:cs="Times New Roman"/>
+          <w:b/>
+          <w:bCs/>
+          <w:sz w:val="24"/>
+          <w:szCs w:val="24"/>
+        </w:rPr>
+      </w:pPr>
+    </w:p>
+    <w:p>
+      <w:pPr>
+        <w:jc w:val="center"/>
+        <w:rPr>
+          <w:rFonts w:ascii="Times New Roman" w:hAnsi="Times New Roman" w:cs="Times New Roman"/>
+          <w:b/>
+          <w:bCs/>
+          <w:sz w:val="24"/>
+          <w:szCs w:val="24"/>
+        </w:rPr>
+      </w:pPr>
+    </w:p>
+    <w:p>
+      <w:pPr>
+        <w:jc w:val="center"/>
+        <w:rPr>
+          <w:rFonts w:ascii="Times New Roman" w:hAnsi="Times New Roman" w:cs="Times New Roman"/>
+          <w:b/>
+          <w:bCs/>
+          <w:sz w:val="24"/>
+          <w:szCs w:val="24"/>
+        </w:rPr>
+      </w:pPr>
+      <w:r>
+        <w:rPr>
+          <w:rFonts w:ascii="Times New Roman" w:hAnsi="Times New Roman" w:cs="Times New Roman"/>
+          <w:b/>
+          <w:bCs/>
+          <w:sz w:val="24"/>
+          <w:szCs w:val="24"/>
+        </w:rPr>
+        <w:t xml:space="preserve">Aditya </w:t>
+      </w:r>
+      <w:r>
+        <w:rPr>
+          <w:rFonts w:ascii="Times New Roman" w:hAnsi="Times New Roman" w:cs="Times New Roman"/>
+          <w:b/>
+          <w:bCs/>
+          <w:sz w:val="24"/>
+          <w:szCs w:val="24"/>
+        </w:rPr>
+        <w:t>Sharma</w:t>
+      </w:r>
+    </w:p>
+    <w:p>
+      <w:pPr>
+        <w:jc w:val="center"/>
+        <w:rPr>
+          <w:rFonts w:ascii="Times New Roman" w:hAnsi="Times New Roman" w:cs="Times New Roman"/>
+          <w:b/>
+          <w:bCs/>
+          <w:sz w:val="24"/>
+          <w:szCs w:val="24"/>
+        </w:rPr>
+      </w:pPr>
+    </w:p>
+    <w:p>
+      <w:pPr>
+        <w:jc w:val="center"/>
+        <w:rPr>
+          <w:rFonts w:ascii="Times New Roman" w:hAnsi="Times New Roman" w:cs="Times New Roman"/>
+          <w:b/>
+          <w:bCs/>
+          <w:sz w:val="24"/>
+          <w:szCs w:val="24"/>
+        </w:rPr>
+      </w:pPr>
+    </w:p>
+    <w:p>
+      <w:pPr>
+        <w:jc w:val="center"/>
+        <w:rPr>
+          <w:rFonts w:ascii="Times New Roman" w:hAnsi="Times New Roman" w:cs="Times New Roman"/>
+          <w:b/>
+          <w:bCs/>
+          <w:sz w:val="24"/>
+          <w:szCs w:val="24"/>
+        </w:rPr>
+      </w:pPr>
+    </w:p>
+    <w:p>
+      <w:pPr>
+        <w:jc w:val="center"/>
+        <w:rPr>
+          <w:rFonts w:ascii="Times New Roman" w:hAnsi="Times New Roman" w:cs="Times New Roman"/>
+          <w:b/>
+          <w:bCs/>
+          <w:sz w:val="24"/>
+          <w:szCs w:val="24"/>
+        </w:rPr>
+      </w:pPr>
+      <w:r>
+        <w:rPr>
+          <w:rFonts w:ascii="Times New Roman" w:hAnsi="Times New Roman" w:cs="Times New Roman"/>
+          <w:b/>
+          <w:bCs/>
           <w:sz w:val="24"/>
           <w:szCs w:val="24"/>
         </w:rPr>
@@ -215,6 +269,8 @@
       <w:r>
         <w:rPr>
           <w:rFonts w:ascii="Times New Roman" w:hAnsi="Times New Roman" w:cs="Times New Roman"/>
+          <w:b/>
+          <w:bCs/>
           <w:sz w:val="24"/>
           <w:szCs w:val="24"/>
         </w:rPr>
@@ -223,6 +279,8 @@
       <w:r>
         <w:rPr>
           <w:rFonts w:ascii="Times New Roman" w:hAnsi="Times New Roman" w:cs="Times New Roman"/>
+          <w:b/>
+          <w:bCs/>
           <w:sz w:val="24"/>
           <w:szCs w:val="24"/>
           <w:vertAlign w:val="superscript"/>
@@ -232,6 +290,8 @@
       <w:r>
         <w:rPr>
           <w:rFonts w:ascii="Times New Roman" w:hAnsi="Times New Roman" w:cs="Times New Roman"/>
+          <w:b/>
+          <w:bCs/>
           <w:sz w:val="24"/>
           <w:szCs w:val="24"/>
         </w:rPr>
@@ -243,106 +303,128 @@
         <w:jc w:val="center"/>
         <w:rPr>
           <w:rFonts w:ascii="Times New Roman" w:hAnsi="Times New Roman" w:cs="Times New Roman"/>
-          <w:sz w:val="24"/>
-          <w:szCs w:val="24"/>
-        </w:rPr>
-      </w:pPr>
-    </w:p>
-    <w:p>
-      <w:pPr>
-        <w:jc w:val="center"/>
-        <w:rPr>
-          <w:rFonts w:ascii="Times New Roman" w:hAnsi="Times New Roman" w:cs="Times New Roman"/>
-          <w:sz w:val="24"/>
-          <w:szCs w:val="24"/>
-        </w:rPr>
-      </w:pPr>
-    </w:p>
-    <w:p>
-      <w:pPr>
-        <w:jc w:val="center"/>
-        <w:rPr>
-          <w:rFonts w:ascii="Times New Roman" w:hAnsi="Times New Roman" w:cs="Times New Roman"/>
-          <w:sz w:val="24"/>
-          <w:szCs w:val="24"/>
-        </w:rPr>
-      </w:pPr>
-    </w:p>
-    <w:p>
-      <w:pPr>
-        <w:jc w:val="center"/>
-        <w:rPr>
-          <w:rFonts w:ascii="Times New Roman" w:hAnsi="Times New Roman" w:cs="Times New Roman"/>
-          <w:sz w:val="24"/>
-          <w:szCs w:val="24"/>
-        </w:rPr>
-      </w:pPr>
-    </w:p>
-    <w:p>
-      <w:pPr>
-        <w:jc w:val="center"/>
-        <w:rPr>
-          <w:rFonts w:ascii="Times New Roman" w:hAnsi="Times New Roman" w:cs="Times New Roman"/>
-          <w:sz w:val="24"/>
-          <w:szCs w:val="24"/>
-        </w:rPr>
-      </w:pPr>
-    </w:p>
-    <w:p>
-      <w:pPr>
-        <w:jc w:val="center"/>
-        <w:rPr>
-          <w:rFonts w:ascii="Times New Roman" w:hAnsi="Times New Roman" w:cs="Times New Roman"/>
-          <w:sz w:val="24"/>
-          <w:szCs w:val="24"/>
-        </w:rPr>
-      </w:pPr>
-    </w:p>
-    <w:p>
-      <w:pPr>
-        <w:jc w:val="center"/>
-        <w:rPr>
-          <w:rFonts w:ascii="Times New Roman" w:hAnsi="Times New Roman" w:cs="Times New Roman"/>
-          <w:sz w:val="24"/>
-          <w:szCs w:val="24"/>
-        </w:rPr>
-      </w:pPr>
-    </w:p>
-    <w:p>
-      <w:pPr>
-        <w:jc w:val="center"/>
-        <w:rPr>
-          <w:rFonts w:ascii="Times New Roman" w:hAnsi="Times New Roman" w:cs="Times New Roman"/>
-          <w:sz w:val="24"/>
-          <w:szCs w:val="24"/>
-        </w:rPr>
-      </w:pPr>
-    </w:p>
-    <w:p>
-      <w:pPr>
-        <w:jc w:val="center"/>
-        <w:rPr>
-          <w:rFonts w:ascii="Times New Roman" w:hAnsi="Times New Roman" w:cs="Times New Roman"/>
-          <w:sz w:val="24"/>
-          <w:szCs w:val="24"/>
-        </w:rPr>
-      </w:pPr>
-    </w:p>
-    <w:p>
-      <w:pPr>
-        <w:jc w:val="center"/>
-        <w:rPr>
-          <w:rFonts w:ascii="Times New Roman" w:hAnsi="Times New Roman" w:cs="Times New Roman"/>
-          <w:sz w:val="24"/>
-          <w:szCs w:val="24"/>
-        </w:rPr>
-      </w:pPr>
-    </w:p>
-    <w:p>
-      <w:pPr>
-        <w:jc w:val="center"/>
-        <w:rPr>
-          <w:rFonts w:ascii="Times New Roman" w:hAnsi="Times New Roman" w:cs="Times New Roman"/>
+          <w:b/>
+          <w:bCs/>
+          <w:sz w:val="24"/>
+          <w:szCs w:val="24"/>
+        </w:rPr>
+      </w:pPr>
+    </w:p>
+    <w:p>
+      <w:pPr>
+        <w:jc w:val="center"/>
+        <w:rPr>
+          <w:rFonts w:ascii="Times New Roman" w:hAnsi="Times New Roman" w:cs="Times New Roman"/>
+          <w:b/>
+          <w:bCs/>
+          <w:sz w:val="24"/>
+          <w:szCs w:val="24"/>
+        </w:rPr>
+      </w:pPr>
+    </w:p>
+    <w:p>
+      <w:pPr>
+        <w:jc w:val="center"/>
+        <w:rPr>
+          <w:rFonts w:ascii="Times New Roman" w:hAnsi="Times New Roman" w:cs="Times New Roman"/>
+          <w:b/>
+          <w:bCs/>
+          <w:sz w:val="24"/>
+          <w:szCs w:val="24"/>
+        </w:rPr>
+      </w:pPr>
+    </w:p>
+    <w:p>
+      <w:pPr>
+        <w:jc w:val="center"/>
+        <w:rPr>
+          <w:rFonts w:ascii="Times New Roman" w:hAnsi="Times New Roman" w:cs="Times New Roman"/>
+          <w:b/>
+          <w:bCs/>
+          <w:sz w:val="24"/>
+          <w:szCs w:val="24"/>
+        </w:rPr>
+      </w:pPr>
+    </w:p>
+    <w:p>
+      <w:pPr>
+        <w:jc w:val="center"/>
+        <w:rPr>
+          <w:rFonts w:ascii="Times New Roman" w:hAnsi="Times New Roman" w:cs="Times New Roman"/>
+          <w:b/>
+          <w:bCs/>
+          <w:sz w:val="24"/>
+          <w:szCs w:val="24"/>
+        </w:rPr>
+      </w:pPr>
+    </w:p>
+    <w:p>
+      <w:pPr>
+        <w:jc w:val="center"/>
+        <w:rPr>
+          <w:rFonts w:ascii="Times New Roman" w:hAnsi="Times New Roman" w:cs="Times New Roman"/>
+          <w:b/>
+          <w:bCs/>
+          <w:sz w:val="24"/>
+          <w:szCs w:val="24"/>
+        </w:rPr>
+      </w:pPr>
+    </w:p>
+    <w:p>
+      <w:pPr>
+        <w:jc w:val="center"/>
+        <w:rPr>
+          <w:rFonts w:ascii="Times New Roman" w:hAnsi="Times New Roman" w:cs="Times New Roman"/>
+          <w:b/>
+          <w:bCs/>
+          <w:sz w:val="24"/>
+          <w:szCs w:val="24"/>
+        </w:rPr>
+      </w:pPr>
+    </w:p>
+    <w:p>
+      <w:pPr>
+        <w:jc w:val="center"/>
+        <w:rPr>
+          <w:rFonts w:ascii="Times New Roman" w:hAnsi="Times New Roman" w:cs="Times New Roman"/>
+          <w:b/>
+          <w:bCs/>
+          <w:sz w:val="24"/>
+          <w:szCs w:val="24"/>
+        </w:rPr>
+      </w:pPr>
+    </w:p>
+    <w:p>
+      <w:pPr>
+        <w:jc w:val="center"/>
+        <w:rPr>
+          <w:rFonts w:ascii="Times New Roman" w:hAnsi="Times New Roman" w:cs="Times New Roman"/>
+          <w:b/>
+          <w:bCs/>
+          <w:sz w:val="24"/>
+          <w:szCs w:val="24"/>
+        </w:rPr>
+      </w:pPr>
+    </w:p>
+    <w:p>
+      <w:pPr>
+        <w:jc w:val="center"/>
+        <w:rPr>
+          <w:rFonts w:ascii="Times New Roman" w:hAnsi="Times New Roman" w:cs="Times New Roman"/>
+          <w:b/>
+          <w:bCs/>
+          <w:sz w:val="24"/>
+          <w:szCs w:val="24"/>
+        </w:rPr>
+      </w:pPr>
+    </w:p>
+    <w:p>
+      <w:pPr>
+        <w:jc w:val="center"/>
+        <w:rPr>
+          <w:rFonts w:ascii="Times New Roman" w:hAnsi="Times New Roman" w:cs="Times New Roman"/>
+          <w:b/>
+          <w:bCs/>
           <w:sz w:val="24"/>
           <w:szCs w:val="24"/>
         </w:rPr>
@@ -1220,6 +1302,24 @@
           <w:szCs w:val="28"/>
         </w:rPr>
         <w:t>applying the same formula using 2 variables we will get our net profit.</w:t>
+      </w:r>
+      <w:r>
+        <w:rPr>
+          <w:rFonts w:ascii="Times New Roman" w:hAnsi="Times New Roman" w:cs="Times New Roman"/>
+          <w:noProof/>
+          <w:sz w:val="28"/>
+          <w:szCs w:val="28"/>
+        </w:rPr>
+        <w:t xml:space="preserve"> The main part where is faced the error was deciding the random digits that we were supposed to use in the code as well as designing of the code. A lot of times I faced error due to which my digits were displaying negative numbers which was not supposed to happen in the code. I faced this error for a lot of times times which I was able to encounter by watching many youtube tutorials and using class notes. At the starting of this projet I created an unnessecarily huge code which was completely incorrect because after reading the instructions multiple times. I realised that the data for product was supposed to be random numbers by this way I had to start all over again but fixed the code in very less time. The most time consuming part will be designing of the code as this project is upposed to be Oriented. </w:t>
+      </w:r>
+      <w:r>
+        <w:rPr>
+          <w:rFonts w:ascii="Times New Roman" w:hAnsi="Times New Roman" w:cs="Times New Roman"/>
+          <w:noProof/>
+          <w:sz w:val="28"/>
+          <w:szCs w:val="28"/>
+        </w:rPr>
+        <w:t>But after many trials this code is completely fine and does not show any error although I had to use try and except method which helps in overcoming an error, I still wish that I could show the results using a colourful animation of the texts but as we are still in learning stage of the python I was not able to achieve that but this code still satisfies me because it meets all the requirement sas were mentioned and does not show any kind of error.</w:t>
       </w:r>
     </w:p>
     <w:p>
